--- a/Game App Studio/game content.docx
+++ b/Game App Studio/game content.docx
@@ -261,7 +261,14 @@
                       <w:b/>
                       <w:lang w:val="en-US"/>
                     </w:rPr>
-                    <w:t>the Team/Company.</w:t>
+                    <w:t>the Team/Company</w:t>
+                  </w:r>
+                  <w:r>
+                    <w:rPr>
+                      <w:b/>
+                      <w:lang w:val="en-US"/>
+                    </w:rPr>
+                    <w:t xml:space="preserve"> that you are associated with!</w:t>
                   </w:r>
                 </w:p>
                 <w:p>
